--- a/github.docx
+++ b/github.docx
@@ -6,11 +6,9 @@
       <w:pPr>
         <w:jc w:val="both"/>
       </w:pPr>
-      <w:proofErr w:type="spellStart"/>
-      <w:r>
-        <w:t>github</w:t>
-      </w:r>
-      <w:proofErr w:type="spellEnd"/>
+      <w:r>
+        <w:t>GitHub</w:t>
+      </w:r>
     </w:p>
     <w:p>
       <w:pPr>
@@ -40,11 +38,9 @@
       <w:r>
         <w:t>git config –global user.name “</w:t>
       </w:r>
-      <w:proofErr w:type="spellStart"/>
-      <w:r>
-        <w:t>skand</w:t>
-      </w:r>
-      <w:proofErr w:type="spellEnd"/>
+      <w:r>
+        <w:t>SKAND</w:t>
+      </w:r>
       <w:r>
         <w:t>”</w:t>
       </w:r>
@@ -56,19 +52,15 @@
       <w:r>
         <w:t xml:space="preserve">git config –global </w:t>
       </w:r>
-      <w:proofErr w:type="spellStart"/>
-      <w:r>
-        <w:t>user.email</w:t>
-      </w:r>
-      <w:proofErr w:type="spellEnd"/>
+      <w:r>
+        <w:t>user. Email</w:t>
+      </w:r>
       <w:r>
         <w:t xml:space="preserve"> “</w:t>
       </w:r>
-      <w:proofErr w:type="spellStart"/>
-      <w:r>
-        <w:t>brahmbhatt</w:t>
-      </w:r>
-      <w:proofErr w:type="spellEnd"/>
+      <w:r>
+        <w:t>BRAHMBHATT</w:t>
+      </w:r>
       <w:r>
         <w:t>”</w:t>
       </w:r>
@@ -77,11 +69,9 @@
       <w:pPr>
         <w:jc w:val="both"/>
       </w:pPr>
-      <w:proofErr w:type="spellStart"/>
-      <w:r>
-        <w:t>mkdir</w:t>
-      </w:r>
-      <w:proofErr w:type="spellEnd"/>
+      <w:r>
+        <w:t>mudar</w:t>
+      </w:r>
       <w:r>
         <w:t xml:space="preserve"> “folder-name” to make new folder</w:t>
       </w:r>
@@ -195,65 +185,43 @@
       <w:r>
         <w:t xml:space="preserve">git branch </w:t>
       </w:r>
-      <w:proofErr w:type="spellStart"/>
-      <w:r>
-        <w:t>branchname</w:t>
-      </w:r>
-      <w:proofErr w:type="spellEnd"/>
-    </w:p>
-    <w:p>
-      <w:pPr>
-        <w:jc w:val="both"/>
-      </w:pPr>
-      <w:r>
-        <w:t xml:space="preserve">git checkout </w:t>
-      </w:r>
-      <w:proofErr w:type="spellStart"/>
-      <w:r>
-        <w:t>branchname</w:t>
-      </w:r>
-      <w:proofErr w:type="spellEnd"/>
-    </w:p>
-    <w:p>
-      <w:pPr>
-        <w:jc w:val="both"/>
-      </w:pPr>
-      <w:r>
-        <w:t xml:space="preserve">git checkout -b </w:t>
-      </w:r>
-      <w:proofErr w:type="spellStart"/>
-      <w:r>
-        <w:t>branchname</w:t>
-      </w:r>
-      <w:proofErr w:type="spellEnd"/>
-    </w:p>
-    <w:p>
-      <w:pPr>
-        <w:jc w:val="both"/>
-        <w:rPr>
-          <w:rStyle w:val="Emphasis"/>
-          <w:i w:val="0"/>
-          <w:iCs w:val="0"/>
-        </w:rPr>
-      </w:pPr>
-      <w:r>
-        <w:rPr>
-          <w:rStyle w:val="Emphasis"/>
-          <w:i w:val="0"/>
-          <w:iCs w:val="0"/>
-        </w:rPr>
-        <w:t xml:space="preserve">git merge </w:t>
-      </w:r>
-      <w:proofErr w:type="spellStart"/>
-      <w:r>
-        <w:rPr>
-          <w:rStyle w:val="Emphasis"/>
-          <w:i w:val="0"/>
-          <w:iCs w:val="0"/>
-        </w:rPr>
-        <w:t>branchname</w:t>
-      </w:r>
-      <w:proofErr w:type="spellEnd"/>
+      <w:r>
+        <w:t>branch name</w:t>
+      </w:r>
+    </w:p>
+    <w:p>
+      <w:pPr>
+        <w:jc w:val="both"/>
+      </w:pPr>
+      <w:r>
+        <w:t>git checkout branchname</w:t>
+      </w:r>
+    </w:p>
+    <w:p>
+      <w:pPr>
+        <w:jc w:val="both"/>
+      </w:pPr>
+      <w:r>
+        <w:t>git checkout -b branchname</w:t>
+      </w:r>
+    </w:p>
+    <w:p>
+      <w:pPr>
+        <w:jc w:val="both"/>
+        <w:rPr>
+          <w:rStyle w:val="Emphasis"/>
+          <w:i w:val="0"/>
+          <w:iCs w:val="0"/>
+        </w:rPr>
+      </w:pPr>
+      <w:r>
+        <w:rPr>
+          <w:rStyle w:val="Emphasis"/>
+          <w:i w:val="0"/>
+          <w:iCs w:val="0"/>
+        </w:rPr>
+        <w:t>git merge branchname</w:t>
+      </w:r>
     </w:p>
     <w:p>
       <w:pPr>
@@ -286,64 +254,26 @@
           <w:i w:val="0"/>
           <w:iCs w:val="0"/>
         </w:rPr>
-        <w:t xml:space="preserve"> </w:t>
-      </w:r>
-      <w:proofErr w:type="spellStart"/>
-      <w:r>
-        <w:rPr>
-          <w:rStyle w:val="Emphasis"/>
-          <w:i w:val="0"/>
-          <w:iCs w:val="0"/>
-        </w:rPr>
-        <w:t>branchname</w:t>
-      </w:r>
-      <w:proofErr w:type="spellEnd"/>
-    </w:p>
-    <w:p>
-      <w:pPr>
-        <w:jc w:val="both"/>
-        <w:rPr>
-          <w:rStyle w:val="Emphasis"/>
-          <w:i w:val="0"/>
-          <w:iCs w:val="0"/>
-        </w:rPr>
-      </w:pPr>
-      <w:r>
-        <w:rPr>
-          <w:rStyle w:val="Emphasis"/>
-          <w:i w:val="0"/>
-          <w:iCs w:val="0"/>
-        </w:rPr>
-        <w:t xml:space="preserve">git remote </w:t>
-      </w:r>
-      <w:proofErr w:type="gramStart"/>
-      <w:r>
-        <w:rPr>
-          <w:rStyle w:val="Emphasis"/>
-          <w:i w:val="0"/>
-          <w:iCs w:val="0"/>
-        </w:rPr>
-        <w:t>add</w:t>
-      </w:r>
-      <w:proofErr w:type="gramEnd"/>
-      <w:r>
-        <w:rPr>
-          <w:rStyle w:val="Emphasis"/>
-          <w:i w:val="0"/>
-          <w:iCs w:val="0"/>
-        </w:rPr>
-        <w:t xml:space="preserve"> origin </w:t>
-      </w:r>
-      <w:proofErr w:type="spellStart"/>
-      <w:r>
-        <w:rPr>
-          <w:rStyle w:val="Emphasis"/>
-          <w:i w:val="0"/>
-          <w:iCs w:val="0"/>
-        </w:rPr>
-        <w:t>url</w:t>
-      </w:r>
-      <w:proofErr w:type="spellEnd"/>
+        <w:t xml:space="preserve"> branchname</w:t>
+      </w:r>
+    </w:p>
+    <w:p>
+      <w:pPr>
+        <w:jc w:val="both"/>
+        <w:rPr>
+          <w:rStyle w:val="Emphasis"/>
+          <w:i w:val="0"/>
+          <w:iCs w:val="0"/>
+        </w:rPr>
+      </w:pPr>
+      <w:r>
+        <w:rPr>
+          <w:rStyle w:val="Emphasis"/>
+          <w:i w:val="0"/>
+          <w:iCs w:val="0"/>
+        </w:rPr>
+        <w:t>git remote add origin url</w:t>
+      </w:r>
     </w:p>
     <w:p>
       <w:pPr>
@@ -487,396 +417,405 @@
           <w:i w:val="0"/>
           <w:iCs w:val="0"/>
         </w:rPr>
-        <w:t>git push –set-</w:t>
+        <w:t>git push –set-upstram origin master</w:t>
+      </w:r>
+    </w:p>
+    <w:p>
+      <w:pPr>
+        <w:jc w:val="both"/>
+        <w:rPr>
+          <w:rStyle w:val="Emphasis"/>
+          <w:i w:val="0"/>
+          <w:iCs w:val="0"/>
+        </w:rPr>
+      </w:pPr>
+      <w:r>
+        <w:rPr>
+          <w:rStyle w:val="Emphasis"/>
+          <w:i w:val="0"/>
+          <w:iCs w:val="0"/>
+        </w:rPr>
+        <w:t>git clone websitename</w:t>
+      </w:r>
+    </w:p>
+    <w:p>
+      <w:pPr>
+        <w:jc w:val="both"/>
+        <w:rPr>
+          <w:rStyle w:val="Emphasis"/>
+          <w:i w:val="0"/>
+          <w:iCs w:val="0"/>
+        </w:rPr>
+      </w:pPr>
+      <w:r>
+        <w:rPr>
+          <w:rStyle w:val="Emphasis"/>
+          <w:i w:val="0"/>
+          <w:iCs w:val="0"/>
+        </w:rPr>
+        <w:t>git clone websitename foldername</w:t>
+      </w:r>
+    </w:p>
+    <w:p>
+      <w:pPr>
+        <w:jc w:val="both"/>
+        <w:rPr>
+          <w:rStyle w:val="Emphasis"/>
+          <w:i w:val="0"/>
+          <w:iCs w:val="0"/>
+        </w:rPr>
+      </w:pPr>
+      <w:r>
+        <w:rPr>
+          <w:rStyle w:val="Emphasis"/>
+          <w:i w:val="0"/>
+          <w:iCs w:val="0"/>
+        </w:rPr>
+        <w:t>git remote -v</w:t>
+      </w:r>
+    </w:p>
+    <w:p>
+      <w:pPr>
+        <w:jc w:val="both"/>
+        <w:rPr>
+          <w:rStyle w:val="Emphasis"/>
+          <w:i w:val="0"/>
+          <w:iCs w:val="0"/>
+        </w:rPr>
+      </w:pPr>
+      <w:r>
+        <w:rPr>
+          <w:rStyle w:val="Emphasis"/>
+          <w:i w:val="0"/>
+          <w:iCs w:val="0"/>
+        </w:rPr>
+        <w:t>git revert head</w:t>
+      </w:r>
+    </w:p>
+    <w:p>
+      <w:pPr>
+        <w:jc w:val="both"/>
+        <w:rPr>
+          <w:rStyle w:val="Emphasis"/>
+          <w:i w:val="0"/>
+          <w:iCs w:val="0"/>
+        </w:rPr>
+      </w:pPr>
+      <w:r>
+        <w:rPr>
+          <w:rStyle w:val="Emphasis"/>
+          <w:i w:val="0"/>
+          <w:iCs w:val="0"/>
+        </w:rPr>
+        <w:t>git log –oneline</w:t>
+      </w:r>
+    </w:p>
+    <w:p>
+      <w:pPr>
+        <w:jc w:val="both"/>
+        <w:rPr>
+          <w:rStyle w:val="Emphasis"/>
+          <w:i w:val="0"/>
+          <w:iCs w:val="0"/>
+        </w:rPr>
+      </w:pPr>
+      <w:r>
+        <w:rPr>
+          <w:rStyle w:val="Emphasis"/>
+          <w:i w:val="0"/>
+          <w:iCs w:val="0"/>
+        </w:rPr>
+        <w:t>git revert head~x</w:t>
+      </w:r>
+    </w:p>
+    <w:p>
+      <w:pPr>
+        <w:jc w:val="both"/>
+        <w:rPr>
+          <w:rStyle w:val="Emphasis"/>
+          <w:i w:val="0"/>
+          <w:iCs w:val="0"/>
+        </w:rPr>
+      </w:pPr>
+      <w:r>
+        <w:rPr>
+          <w:rStyle w:val="Emphasis"/>
+          <w:i w:val="0"/>
+          <w:iCs w:val="0"/>
+        </w:rPr>
+        <w:t>git reset</w:t>
+      </w:r>
+    </w:p>
+    <w:p>
+      <w:pPr>
+        <w:jc w:val="both"/>
+        <w:rPr>
+          <w:rStyle w:val="Emphasis"/>
+          <w:i w:val="0"/>
+          <w:iCs w:val="0"/>
+        </w:rPr>
+      </w:pPr>
+    </w:p>
+    <w:p>
+      <w:pPr>
+        <w:jc w:val="both"/>
+      </w:pPr>
+      <w:r>
+        <w:t>question :</w:t>
+      </w:r>
+    </w:p>
+    <w:p>
+      <w:pPr>
+        <w:jc w:val="both"/>
+      </w:pPr>
+      <w:r>
+        <w:t>1). if we staged one file but not committed and we modify the same file , and stagged then both are different or same ? – same</w:t>
+      </w:r>
+    </w:p>
+    <w:p>
+      <w:pPr>
+        <w:jc w:val="both"/>
+      </w:pPr>
+      <w:r>
+        <w:t xml:space="preserve">2) if we merge two branch and they failed to merge so what </w:t>
+      </w:r>
+      <w:r>
+        <w:t>are we do</w:t>
+      </w:r>
+    </w:p>
+    <w:p>
+      <w:pPr>
+        <w:jc w:val="both"/>
+      </w:pPr>
+      <w:r>
+        <w:t>then first we check file manually and we modify them and add it and commit it so problem can be solved</w:t>
+      </w:r>
+    </w:p>
+    <w:p>
+      <w:pPr>
+        <w:jc w:val="both"/>
+      </w:pPr>
+    </w:p>
+    <w:p>
+      <w:pPr>
+        <w:jc w:val="both"/>
+      </w:pPr>
+    </w:p>
+    <w:p>
+      <w:pPr>
+        <w:jc w:val="both"/>
+      </w:pPr>
+      <w:r>
+        <w:t>(1). git init folder_name :- means git initialization in given folder name</w:t>
+      </w:r>
+    </w:p>
+    <w:p>
+      <w:pPr>
+        <w:jc w:val="both"/>
+      </w:pPr>
+      <w:r>
+        <w:t>(2). git status</w:t>
+      </w:r>
+    </w:p>
+    <w:p>
+      <w:pPr>
+        <w:jc w:val="both"/>
+      </w:pPr>
+      <w:r>
+        <w:t>-b , --branch</w:t>
+      </w:r>
+    </w:p>
+    <w:p>
+      <w:pPr>
+        <w:jc w:val="both"/>
+      </w:pPr>
+      <w:r>
+        <w:t>-s , --short</w:t>
+      </w:r>
+    </w:p>
+    <w:p>
+      <w:pPr>
+        <w:jc w:val="both"/>
+      </w:pPr>
+      <w:r>
+        <w:t>-long</w:t>
+      </w:r>
+    </w:p>
+    <w:p>
+      <w:pPr>
+        <w:jc w:val="both"/>
+      </w:pPr>
+      <w:r>
+        <w:t>-verbose</w:t>
+      </w:r>
+    </w:p>
+    <w:p>
+      <w:pPr>
+        <w:jc w:val="both"/>
+      </w:pPr>
+      <w:r>
+        <w:t>-uno , -unormal , -uall</w:t>
+      </w:r>
+    </w:p>
+    <w:p>
+      <w:pPr>
+        <w:jc w:val="both"/>
+      </w:pPr>
+      <w:r>
+        <w:t>--porcelain</w:t>
+      </w:r>
+    </w:p>
+    <w:p>
+      <w:pPr>
+        <w:jc w:val="both"/>
+      </w:pPr>
+      <w:r>
+        <w:t>(3) git add</w:t>
+      </w:r>
+    </w:p>
+    <w:p>
+      <w:pPr>
+        <w:jc w:val="both"/>
+      </w:pPr>
+      <w:r>
+        <w:t>git add -f/--force</w:t>
+      </w:r>
+    </w:p>
+    <w:p>
+      <w:pPr>
+        <w:jc w:val="center"/>
+      </w:pPr>
+      <w:r>
+        <w:t>git remote</w:t>
+      </w:r>
+    </w:p>
+    <w:p>
+      <w:r>
+        <w:t xml:space="preserve">(1). </w:t>
+      </w:r>
+      <w:r>
+        <w:t>git remote add [-t &lt;branch&gt;] [-m &lt;master&gt;] [-f] [--[no-]tags] [--mirror=(fetch|push)] &lt;name&gt; &lt;url&gt;</w:t>
+      </w:r>
+    </w:p>
+    <w:p>
+      <w:r>
+        <w:t xml:space="preserve">-t = it is suggest that only mentioned branch will be fetched </w:t>
+      </w:r>
+    </w:p>
+    <w:p>
+      <w:r>
+        <w:t xml:space="preserve">-m = </w:t>
+      </w:r>
+      <w:r>
+        <w:t>With -m &lt;master&gt; option, a symbolic-ref refs/remotes/&lt;name&gt;/HEAD is set up to point at remote’s &lt;master&gt; branch. See also the set-head command.</w:t>
+      </w:r>
+    </w:p>
+    <w:p>
+      <w:r>
+        <w:t>-f = is used to fetch immediately after command</w:t>
+      </w:r>
+    </w:p>
+    <w:p>
+      <w:r>
+        <w:t xml:space="preserve">--tag = import every tag form remote reposatary </w:t>
+      </w:r>
+    </w:p>
+    <w:p>
+      <w:r>
+        <w:t>--no-tag = not import tag</w:t>
+      </w:r>
+    </w:p>
+    <w:p/>
+    <w:p>
+      <w:pPr>
+        <w:jc w:val="center"/>
+      </w:pPr>
+      <w:r>
+        <w:t>git push</w:t>
+      </w:r>
+    </w:p>
+    <w:p>
+      <w:pPr>
+        <w:spacing w:after="0" w:line="240" w:lineRule="auto"/>
+        <w:jc w:val="both"/>
+      </w:pPr>
+      <w:r>
+        <w:t xml:space="preserve">(2). </w:t>
+      </w:r>
+      <w:r>
+        <w:t>git push [--all | --mirror | --tags] [--follow-tags] [--atomic] [-n | --dry-run] [--receive-pack=&lt;git-receive-pack&gt;]</w:t>
+      </w:r>
+      <w:r>
+        <w:t xml:space="preserve"> </w:t>
+      </w:r>
+      <w:r>
+        <w:t>[--repo=&lt;repository&gt;] [-f | --force] [-d | --delete] [--prune] [-v | --verbose]</w:t>
+      </w:r>
+      <w:r>
+        <w:t xml:space="preserve"> </w:t>
+      </w:r>
+      <w:r>
+        <w:t>[-u | --set-upstream] [-o &lt;string&gt; | --push-option=&lt;string&gt;]</w:t>
+      </w:r>
+      <w:r>
+        <w:t xml:space="preserve"> </w:t>
+      </w:r>
+      <w:r>
+        <w:t>[--[no-]signed|--signed=(</w:t>
       </w:r>
       <w:proofErr w:type="spellStart"/>
       <w:r>
-        <w:rPr>
-          <w:rStyle w:val="Emphasis"/>
-          <w:i w:val="0"/>
-          <w:iCs w:val="0"/>
-        </w:rPr>
-        <w:t>upstram</w:t>
+        <w:t>true|false|if-asked</w:t>
       </w:r>
       <w:proofErr w:type="spellEnd"/>
       <w:r>
-        <w:rPr>
-          <w:rStyle w:val="Emphasis"/>
-          <w:i w:val="0"/>
-          <w:iCs w:val="0"/>
-        </w:rPr>
-        <w:t xml:space="preserve"> origin master</w:t>
-      </w:r>
-    </w:p>
-    <w:p>
-      <w:pPr>
-        <w:jc w:val="both"/>
-        <w:rPr>
-          <w:rStyle w:val="Emphasis"/>
-          <w:i w:val="0"/>
-          <w:iCs w:val="0"/>
-        </w:rPr>
-      </w:pPr>
-      <w:r>
-        <w:rPr>
-          <w:rStyle w:val="Emphasis"/>
-          <w:i w:val="0"/>
-          <w:iCs w:val="0"/>
-        </w:rPr>
-        <w:t xml:space="preserve">git clone </w:t>
+        <w:t>)]</w:t>
+      </w:r>
+      <w:r>
+        <w:t xml:space="preserve"> </w:t>
+      </w:r>
+      <w:r>
+        <w:t>[--force-with-lease[=&lt;</w:t>
       </w:r>
       <w:proofErr w:type="spellStart"/>
       <w:r>
-        <w:rPr>
-          <w:rStyle w:val="Emphasis"/>
-          <w:i w:val="0"/>
-          <w:iCs w:val="0"/>
-        </w:rPr>
-        <w:t>websitename</w:t>
+        <w:t>refname</w:t>
       </w:r>
       <w:proofErr w:type="spellEnd"/>
-    </w:p>
-    <w:p>
-      <w:pPr>
-        <w:jc w:val="both"/>
-        <w:rPr>
-          <w:rStyle w:val="Emphasis"/>
-          <w:i w:val="0"/>
-          <w:iCs w:val="0"/>
-        </w:rPr>
-      </w:pPr>
-      <w:r>
-        <w:rPr>
-          <w:rStyle w:val="Emphasis"/>
-          <w:i w:val="0"/>
-          <w:iCs w:val="0"/>
-        </w:rPr>
-        <w:t xml:space="preserve">git clone </w:t>
+      <w:r>
+        <w:t>&gt;[:&lt;expect&gt;]] [--force-if-includes]]</w:t>
+      </w:r>
+    </w:p>
+    <w:p>
+      <w:pPr>
+        <w:spacing w:after="0" w:line="240" w:lineRule="auto"/>
+        <w:jc w:val="both"/>
+      </w:pPr>
+      <w:r>
+        <w:t>[--no-verify] [&lt;repository&gt; [&lt;</w:t>
       </w:r>
       <w:proofErr w:type="spellStart"/>
       <w:r>
-        <w:rPr>
-          <w:rStyle w:val="Emphasis"/>
-          <w:i w:val="0"/>
-          <w:iCs w:val="0"/>
-        </w:rPr>
-        <w:t>websitename</w:t>
+        <w:t>refspec</w:t>
       </w:r>
       <w:proofErr w:type="spellEnd"/>
       <w:r>
-        <w:rPr>
-          <w:rStyle w:val="Emphasis"/>
-          <w:i w:val="0"/>
-          <w:iCs w:val="0"/>
-        </w:rPr>
-        <w:t xml:space="preserve"> </w:t>
-      </w:r>
-      <w:proofErr w:type="spellStart"/>
-      <w:r>
-        <w:rPr>
-          <w:rStyle w:val="Emphasis"/>
-          <w:i w:val="0"/>
-          <w:iCs w:val="0"/>
-        </w:rPr>
-        <w:t>foldername</w:t>
-      </w:r>
-      <w:proofErr w:type="spellEnd"/>
-    </w:p>
-    <w:p>
-      <w:pPr>
-        <w:jc w:val="both"/>
-        <w:rPr>
-          <w:rStyle w:val="Emphasis"/>
-          <w:i w:val="0"/>
-          <w:iCs w:val="0"/>
-        </w:rPr>
-      </w:pPr>
-      <w:r>
-        <w:rPr>
-          <w:rStyle w:val="Emphasis"/>
-          <w:i w:val="0"/>
-          <w:iCs w:val="0"/>
-        </w:rPr>
-        <w:t>git remote -v</w:t>
-      </w:r>
-    </w:p>
-    <w:p>
-      <w:pPr>
-        <w:jc w:val="both"/>
-        <w:rPr>
-          <w:rStyle w:val="Emphasis"/>
-          <w:i w:val="0"/>
-          <w:iCs w:val="0"/>
-        </w:rPr>
-      </w:pPr>
-      <w:r>
-        <w:rPr>
-          <w:rStyle w:val="Emphasis"/>
-          <w:i w:val="0"/>
-          <w:iCs w:val="0"/>
-        </w:rPr>
-        <w:t>git revert head</w:t>
-      </w:r>
-    </w:p>
-    <w:p>
-      <w:pPr>
-        <w:jc w:val="both"/>
-        <w:rPr>
-          <w:rStyle w:val="Emphasis"/>
-          <w:i w:val="0"/>
-          <w:iCs w:val="0"/>
-        </w:rPr>
-      </w:pPr>
-      <w:r>
-        <w:rPr>
-          <w:rStyle w:val="Emphasis"/>
-          <w:i w:val="0"/>
-          <w:iCs w:val="0"/>
-        </w:rPr>
-        <w:t>git log –</w:t>
-      </w:r>
-      <w:proofErr w:type="spellStart"/>
-      <w:r>
-        <w:rPr>
-          <w:rStyle w:val="Emphasis"/>
-          <w:i w:val="0"/>
-          <w:iCs w:val="0"/>
-        </w:rPr>
-        <w:t>oneline</w:t>
-      </w:r>
-      <w:proofErr w:type="spellEnd"/>
-    </w:p>
-    <w:p>
-      <w:pPr>
-        <w:jc w:val="both"/>
-        <w:rPr>
-          <w:rStyle w:val="Emphasis"/>
-          <w:i w:val="0"/>
-          <w:iCs w:val="0"/>
-        </w:rPr>
-      </w:pPr>
-      <w:r>
-        <w:rPr>
-          <w:rStyle w:val="Emphasis"/>
-          <w:i w:val="0"/>
-          <w:iCs w:val="0"/>
-        </w:rPr>
-        <w:t xml:space="preserve">git revert </w:t>
-      </w:r>
-      <w:proofErr w:type="spellStart"/>
-      <w:r>
-        <w:rPr>
-          <w:rStyle w:val="Emphasis"/>
-          <w:i w:val="0"/>
-          <w:iCs w:val="0"/>
-        </w:rPr>
-        <w:t>head~x</w:t>
-      </w:r>
-      <w:proofErr w:type="spellEnd"/>
-    </w:p>
-    <w:p>
-      <w:pPr>
-        <w:jc w:val="both"/>
-        <w:rPr>
-          <w:rStyle w:val="Emphasis"/>
-          <w:i w:val="0"/>
-          <w:iCs w:val="0"/>
-        </w:rPr>
-      </w:pPr>
-      <w:r>
-        <w:rPr>
-          <w:rStyle w:val="Emphasis"/>
-          <w:i w:val="0"/>
-          <w:iCs w:val="0"/>
-        </w:rPr>
-        <w:t>git reset</w:t>
-      </w:r>
-    </w:p>
-    <w:p>
-      <w:pPr>
-        <w:jc w:val="both"/>
-        <w:rPr>
-          <w:rStyle w:val="Emphasis"/>
-          <w:i w:val="0"/>
-          <w:iCs w:val="0"/>
-        </w:rPr>
-      </w:pPr>
-    </w:p>
-    <w:p>
-      <w:pPr>
-        <w:jc w:val="both"/>
-      </w:pPr>
-      <w:r>
-        <w:t>question :</w:t>
-      </w:r>
-    </w:p>
-    <w:p>
-      <w:pPr>
-        <w:jc w:val="both"/>
-      </w:pPr>
-      <w:r>
-        <w:t>1). if we staged one file but not committed and we modify the same file , and stagged then both are different or same ? – same</w:t>
-      </w:r>
-    </w:p>
-    <w:p>
-      <w:pPr>
-        <w:jc w:val="both"/>
-      </w:pPr>
-      <w:r>
-        <w:t xml:space="preserve">2) if we merge two branch and they failed to merge so what </w:t>
-      </w:r>
-      <w:r>
-        <w:t>are we do</w:t>
-      </w:r>
-    </w:p>
-    <w:p>
-      <w:pPr>
-        <w:jc w:val="both"/>
-      </w:pPr>
-      <w:r>
-        <w:t>then first we check file manually and we modify them and add it and commit it so problem can be solved</w:t>
-      </w:r>
-    </w:p>
-    <w:p>
-      <w:pPr>
-        <w:jc w:val="both"/>
-      </w:pPr>
-    </w:p>
-    <w:p>
-      <w:pPr>
-        <w:jc w:val="both"/>
-      </w:pPr>
-    </w:p>
-    <w:p>
-      <w:pPr>
-        <w:jc w:val="both"/>
-      </w:pPr>
-      <w:r>
-        <w:t xml:space="preserve">(1). git </w:t>
-      </w:r>
-      <w:proofErr w:type="spellStart"/>
-      <w:r>
-        <w:t>init</w:t>
-      </w:r>
-      <w:proofErr w:type="spellEnd"/>
-      <w:r>
-        <w:t xml:space="preserve"> </w:t>
-      </w:r>
-      <w:proofErr w:type="spellStart"/>
-      <w:r>
-        <w:t>folder_name</w:t>
-      </w:r>
-      <w:proofErr w:type="spellEnd"/>
-      <w:r>
-        <w:t xml:space="preserve"> :- means git initialization in given folder name</w:t>
-      </w:r>
-    </w:p>
-    <w:p>
-      <w:pPr>
-        <w:jc w:val="both"/>
-      </w:pPr>
-      <w:r>
-        <w:t>(2). git status</w:t>
-      </w:r>
-    </w:p>
-    <w:p>
-      <w:pPr>
-        <w:jc w:val="both"/>
-      </w:pPr>
-      <w:r>
-        <w:t>-b , --branch</w:t>
-      </w:r>
-    </w:p>
-    <w:p>
-      <w:pPr>
-        <w:jc w:val="both"/>
-      </w:pPr>
-      <w:r>
-        <w:t>-s , --short</w:t>
-      </w:r>
-    </w:p>
-    <w:p>
-      <w:pPr>
-        <w:jc w:val="both"/>
-      </w:pPr>
-      <w:r>
-        <w:t>-long</w:t>
-      </w:r>
-    </w:p>
-    <w:p>
-      <w:pPr>
-        <w:jc w:val="both"/>
-      </w:pPr>
-      <w:r>
-        <w:t>-verbose</w:t>
-      </w:r>
-    </w:p>
-    <w:p>
-      <w:pPr>
-        <w:jc w:val="both"/>
-      </w:pPr>
-      <w:r>
-        <w:t>-uno , -</w:t>
-      </w:r>
-      <w:proofErr w:type="spellStart"/>
-      <w:r>
-        <w:t>unormal</w:t>
-      </w:r>
-      <w:proofErr w:type="spellEnd"/>
-      <w:r>
-        <w:t xml:space="preserve"> , -</w:t>
-      </w:r>
-      <w:proofErr w:type="spellStart"/>
-      <w:r>
-        <w:t>uall</w:t>
-      </w:r>
-      <w:proofErr w:type="spellEnd"/>
-    </w:p>
-    <w:p>
-      <w:pPr>
-        <w:jc w:val="both"/>
-      </w:pPr>
-      <w:r>
-        <w:t>--porcelain</w:t>
-      </w:r>
-    </w:p>
-    <w:p>
-      <w:pPr>
-        <w:jc w:val="both"/>
-      </w:pPr>
-      <w:r>
-        <w:t xml:space="preserve">(3) git </w:t>
-      </w:r>
-      <w:proofErr w:type="gramStart"/>
-      <w:r>
-        <w:t>add</w:t>
-      </w:r>
-      <w:proofErr w:type="gramEnd"/>
-    </w:p>
-    <w:p>
-      <w:pPr>
-        <w:jc w:val="both"/>
-      </w:pPr>
-      <w:r>
-        <w:t>git add -f/--force</w:t>
-      </w:r>
-    </w:p>
-    <w:p>
-      <w:pPr>
-        <w:jc w:val="both"/>
-      </w:pPr>
-      <w:r>
-        <w:t xml:space="preserve">git </w:t>
-      </w:r>
-      <w:proofErr w:type="gramStart"/>
-      <w:r>
-        <w:t>add</w:t>
-      </w:r>
-      <w:proofErr w:type="gramEnd"/>
-      <w:r>
-        <w:t xml:space="preserve"> </w:t>
-      </w:r>
-    </w:p>
+        <w:t>&gt;…​]]</w:t>
+      </w:r>
+    </w:p>
+    <w:p>
+      <w:pPr>
+        <w:spacing w:after="0" w:line="240" w:lineRule="auto"/>
+        <w:jc w:val="both"/>
+      </w:pPr>
+    </w:p>
+    <w:p>
+      <w:pPr>
+        <w:spacing w:after="0" w:line="240" w:lineRule="auto"/>
+        <w:jc w:val="both"/>
+      </w:pPr>
+    </w:p>
+    <w:p/>
     <w:p>
       <w:pPr>
         <w:jc w:val="both"/>
